--- a/Linear Regression Subjective Answers.docx
+++ b/Linear Regression Subjective Answers.docx
@@ -105,6 +105,9 @@
         <w:ind w:left="720"/>
       </w:pPr>
       <w:r>
+        <w:rPr>
+          <w:noProof/>
+        </w:rPr>
         <w:drawing>
           <wp:inline distT="0" distB="0" distL="0" distR="0" wp14:anchorId="3F4A88A9" wp14:editId="2429525E">
             <wp:extent cx="2675744" cy="1943100"/>
@@ -145,6 +148,9 @@
         <w:t xml:space="preserve">    </w:t>
       </w:r>
       <w:r>
+        <w:rPr>
+          <w:noProof/>
+        </w:rPr>
         <w:drawing>
           <wp:inline distT="0" distB="0" distL="0" distR="0" wp14:anchorId="6775DB05" wp14:editId="79BFFFEF">
             <wp:extent cx="2625725" cy="1915708"/>
@@ -190,6 +196,9 @@
         <w:t xml:space="preserve">    </w:t>
       </w:r>
       <w:r>
+        <w:rPr>
+          <w:noProof/>
+        </w:rPr>
         <w:drawing>
           <wp:inline distT="0" distB="0" distL="0" distR="0" wp14:anchorId="747FAE7C" wp14:editId="35DC772B">
             <wp:extent cx="2626329" cy="1933575"/>
@@ -230,6 +239,9 @@
         <w:t xml:space="preserve">  </w:t>
       </w:r>
       <w:r>
+        <w:rPr>
+          <w:noProof/>
+        </w:rPr>
         <w:drawing>
           <wp:inline distT="0" distB="0" distL="0" distR="0" wp14:anchorId="594878A6" wp14:editId="490C5EE0">
             <wp:extent cx="2590800" cy="1985979"/>
@@ -275,6 +287,9 @@
         <w:t xml:space="preserve">                                               </w:t>
       </w:r>
       <w:r>
+        <w:rPr>
+          <w:noProof/>
+        </w:rPr>
         <w:drawing>
           <wp:inline distT="0" distB="0" distL="0" distR="0" wp14:anchorId="437D6B4D" wp14:editId="4A6EB4AA">
             <wp:extent cx="2206625" cy="1623956"/>
@@ -472,6 +487,9 @@
         <w:t xml:space="preserve">                 </w:t>
       </w:r>
       <w:r>
+        <w:rPr>
+          <w:noProof/>
+        </w:rPr>
         <w:drawing>
           <wp:inline distT="0" distB="0" distL="0" distR="0" wp14:anchorId="221BA7CF" wp14:editId="5E8B7125">
             <wp:extent cx="4302125" cy="4053447"/>
@@ -626,6 +644,9 @@
         <w:t xml:space="preserve">       </w:t>
       </w:r>
       <w:r>
+        <w:rPr>
+          <w:noProof/>
+        </w:rPr>
         <w:drawing>
           <wp:inline distT="0" distB="0" distL="0" distR="0" wp14:anchorId="1FC9A9FF" wp14:editId="16C32F84">
             <wp:extent cx="2816225" cy="2081088"/>
@@ -695,6 +716,9 @@
         <w:t xml:space="preserve">          </w:t>
       </w:r>
       <w:r>
+        <w:rPr>
+          <w:noProof/>
+        </w:rPr>
         <w:drawing>
           <wp:inline distT="0" distB="0" distL="0" distR="0" wp14:anchorId="2717F420" wp14:editId="47F2DBE9">
             <wp:extent cx="2689225" cy="1967977"/>
@@ -774,6 +798,9 @@
         <w:t xml:space="preserve">    </w:t>
       </w:r>
       <w:r>
+        <w:rPr>
+          <w:noProof/>
+        </w:rPr>
         <w:drawing>
           <wp:inline distT="0" distB="0" distL="0" distR="0" wp14:anchorId="1637DB52" wp14:editId="60CCD753">
             <wp:extent cx="2778125" cy="1303014"/>
@@ -828,6 +855,9 @@
         <w:t xml:space="preserve">             </w:t>
       </w:r>
       <w:r>
+        <w:rPr>
+          <w:noProof/>
+        </w:rPr>
         <w:drawing>
           <wp:inline distT="0" distB="0" distL="0" distR="0" wp14:anchorId="144D701F" wp14:editId="4857AB86">
             <wp:extent cx="4543425" cy="2913635"/>
@@ -987,13 +1017,486 @@
     </w:p>
     <w:p>
       <w:pPr>
+        <w:pStyle w:val="ListParagraph"/>
+        <w:numPr>
+          <w:ilvl w:val="0"/>
+          <w:numId w:val="6"/>
+        </w:numPr>
+      </w:pPr>
+      <w:r>
+        <w:t xml:space="preserve">Explain the linear regression algorithm in detail. </w:t>
+      </w:r>
+    </w:p>
+    <w:p>
+      <w:pPr>
+        <w:pStyle w:val="ListParagraph"/>
+      </w:pPr>
+      <w:r>
+        <w:rPr>
+          <w:b/>
+          <w:bCs/>
+        </w:rPr>
+        <w:t>Ans</w:t>
+      </w:r>
+      <w:r>
+        <w:t xml:space="preserve"> - </w:t>
+      </w:r>
+      <w:r>
+        <w:t>In Linear regression model, we try to predict the output as a linear combination of input predictor while minimizing the cost functions. Here we assume certain things to be satisfied.</w:t>
+      </w:r>
+    </w:p>
+    <w:p>
+      <w:pPr>
+        <w:pStyle w:val="ListParagraph"/>
+      </w:pPr>
+      <w:r>
+        <w:t xml:space="preserve"> </w:t>
+      </w:r>
+      <w:r>
+        <w:sym w:font="Symbol" w:char="F0B7"/>
+      </w:r>
+      <w:r>
+        <w:t xml:space="preserve"> Linear dependency between output and each input variable </w:t>
+      </w:r>
+    </w:p>
+    <w:p>
+      <w:pPr>
+        <w:pStyle w:val="ListParagraph"/>
+      </w:pPr>
+      <w:r>
+        <w:sym w:font="Symbol" w:char="F0B7"/>
+      </w:r>
+      <w:r>
+        <w:t xml:space="preserve"> Homoscedaticity. (variance is constant ) </w:t>
+      </w:r>
+    </w:p>
+    <w:p>
+      <w:pPr>
+        <w:pStyle w:val="ListParagraph"/>
+      </w:pPr>
+      <w:r>
+        <w:sym w:font="Symbol" w:char="F0B7"/>
+      </w:r>
+      <w:r>
+        <w:t xml:space="preserve"> Error term is normally distributed with mean zero</w:t>
+      </w:r>
+    </w:p>
+    <w:p>
+      <w:pPr>
+        <w:pStyle w:val="ListParagraph"/>
+      </w:pPr>
+      <w:r>
+        <w:sym w:font="Symbol" w:char="F0B7"/>
+      </w:r>
+      <w:r>
+        <w:t xml:space="preserve"> No multi-collinearity between input variables </w:t>
+      </w:r>
+    </w:p>
+    <w:p>
+      <w:pPr>
+        <w:pStyle w:val="ListParagraph"/>
+      </w:pPr>
+    </w:p>
+    <w:p>
+      <w:pPr>
+        <w:pStyle w:val="ListParagraph"/>
+      </w:pPr>
+      <w:r>
+        <w:t xml:space="preserve">To train the model, we try to minimize the cost function. It can be done in </w:t>
+      </w:r>
+      <w:r>
+        <w:t>many</w:t>
+      </w:r>
+      <w:r>
+        <w:t xml:space="preserve"> ways.</w:t>
+      </w:r>
+    </w:p>
+    <w:p>
+      <w:pPr>
+        <w:pStyle w:val="ListParagraph"/>
+        <w:numPr>
+          <w:ilvl w:val="0"/>
+          <w:numId w:val="7"/>
+        </w:numPr>
+      </w:pPr>
+      <w:r>
+        <w:t xml:space="preserve">By differentiation method </w:t>
+      </w:r>
+    </w:p>
+    <w:p>
+      <w:pPr>
+        <w:pStyle w:val="ListParagraph"/>
+        <w:numPr>
+          <w:ilvl w:val="0"/>
+          <w:numId w:val="7"/>
+        </w:numPr>
+      </w:pPr>
+      <w:r>
+        <w:t>By gradient descent method</w:t>
+      </w:r>
+    </w:p>
+    <w:p>
+      <w:pPr>
+        <w:pStyle w:val="ListParagraph"/>
+        <w:numPr>
+          <w:ilvl w:val="0"/>
+          <w:numId w:val="7"/>
+        </w:numPr>
+      </w:pPr>
+      <w:r>
+        <w:lastRenderedPageBreak/>
+        <w:t>R-square term</w:t>
+      </w:r>
+    </w:p>
+    <w:p>
+      <w:pPr>
+        <w:pStyle w:val="ListParagraph"/>
+        <w:numPr>
+          <w:ilvl w:val="0"/>
+          <w:numId w:val="7"/>
+        </w:numPr>
+      </w:pPr>
+      <w:r>
+        <w:t>F-statistics</w:t>
+      </w:r>
+    </w:p>
+    <w:p>
+      <w:pPr>
+        <w:ind w:left="720"/>
+      </w:pPr>
+      <w:r>
+        <w:t>In general,</w:t>
+      </w:r>
+      <w:r>
+        <w:t xml:space="preserve"> linear regression is </w:t>
+      </w:r>
+      <w:r>
+        <w:t>divided into</w:t>
+      </w:r>
+      <w:r>
+        <w:t xml:space="preserve"> 2 types. </w:t>
+      </w:r>
+    </w:p>
+    <w:p>
+      <w:pPr>
+        <w:ind w:left="720"/>
+      </w:pPr>
+      <w:r>
+        <w:t xml:space="preserve">i. </w:t>
+      </w:r>
+      <w:r>
+        <w:t xml:space="preserve">Simple linear regression - </w:t>
+      </w:r>
+      <w:r>
+        <w:t>w</w:t>
+      </w:r>
+      <w:r>
+        <w:t xml:space="preserve">ith only one independent Variable </w:t>
+      </w:r>
+    </w:p>
+    <w:p>
+      <w:pPr>
+        <w:ind w:left="720"/>
+      </w:pPr>
+      <w:r>
+        <w:t xml:space="preserve">ii. </w:t>
+      </w:r>
+      <w:r>
+        <w:t>Multiple linear regression - with multiple independent Variable</w:t>
+      </w:r>
+    </w:p>
+    <w:p>
+      <w:pPr>
+        <w:pStyle w:val="ListParagraph"/>
+        <w:numPr>
+          <w:ilvl w:val="0"/>
+          <w:numId w:val="6"/>
+        </w:numPr>
+      </w:pPr>
+      <w:r>
+        <w:t xml:space="preserve">Explain the Anscombe’s quartet in detail. </w:t>
+      </w:r>
+    </w:p>
+    <w:p>
+      <w:pPr>
+        <w:pStyle w:val="ListParagraph"/>
+      </w:pPr>
+    </w:p>
+    <w:p>
+      <w:pPr>
+        <w:pStyle w:val="ListParagraph"/>
+      </w:pPr>
+      <w:r>
+        <w:rPr>
+          <w:b/>
+          <w:bCs/>
+        </w:rPr>
+        <w:t xml:space="preserve">Ans - </w:t>
+      </w:r>
+      <w:r>
+        <w:t xml:space="preserve">Anscombe’s quartet tells that sometimes statistical summary is not sufficient to infer the relationship. We have to visualize the distribution of data instead of relying on the data </w:t>
+      </w:r>
+    </w:p>
+    <w:p>
+      <w:pPr>
+        <w:pStyle w:val="ListParagraph"/>
+      </w:pPr>
+    </w:p>
+    <w:p>
+      <w:pPr>
+        <w:pStyle w:val="ListParagraph"/>
+      </w:pPr>
+      <w:r>
+        <w:t>Below given exaplme consists of 4 datasets that have same simple statistical properties like mean, SD, Correlation, , but are completely different from one another in distribution. Every dataset consists of eleven (x,y) points. These were constructed by the statistician Francis Anscombe in 1973 to showcase that both the importance of graphing data before analyzing it and the effect of outliers and other influential observations on statistical properties.</w:t>
+      </w:r>
+    </w:p>
+    <w:p>
+      <w:pPr>
+        <w:pStyle w:val="ListParagraph"/>
+      </w:pPr>
+    </w:p>
+    <w:p>
+      <w:pPr>
+        <w:pStyle w:val="ListParagraph"/>
+      </w:pPr>
+      <w:r>
+        <w:t xml:space="preserve">    </w:t>
+      </w:r>
+      <w:r>
+        <w:drawing>
+          <wp:inline distT="0" distB="0" distL="0" distR="0" wp14:anchorId="53E86D56" wp14:editId="471E9D2B">
+            <wp:extent cx="4140200" cy="4842629"/>
+            <wp:effectExtent l="0" t="0" r="0" b="0"/>
+            <wp:docPr id="6" name="Picture 6"/>
+            <wp:cNvGraphicFramePr>
+              <a:graphicFrameLocks xmlns:a="http://schemas.openxmlformats.org/drawingml/2006/main" noChangeAspect="1"/>
+            </wp:cNvGraphicFramePr>
+            <a:graphic xmlns:a="http://schemas.openxmlformats.org/drawingml/2006/main">
+              <a:graphicData uri="http://schemas.openxmlformats.org/drawingml/2006/picture">
+                <pic:pic xmlns:pic="http://schemas.openxmlformats.org/drawingml/2006/picture">
+                  <pic:nvPicPr>
+                    <pic:cNvPr id="1" name=""/>
+                    <pic:cNvPicPr/>
+                  </pic:nvPicPr>
+                  <pic:blipFill>
+                    <a:blip r:embed="rId15"/>
+                    <a:stretch>
+                      <a:fillRect/>
+                    </a:stretch>
+                  </pic:blipFill>
+                  <pic:spPr>
+                    <a:xfrm>
+                      <a:off x="0" y="0"/>
+                      <a:ext cx="4142624" cy="4845464"/>
+                    </a:xfrm>
+                    <a:prstGeom prst="rect">
+                      <a:avLst/>
+                    </a:prstGeom>
+                  </pic:spPr>
+                </pic:pic>
+              </a:graphicData>
+            </a:graphic>
+          </wp:inline>
+        </w:drawing>
+      </w:r>
+    </w:p>
+    <w:p>
+      <w:pPr>
+        <w:pStyle w:val="ListParagraph"/>
+      </w:pPr>
+      <w:r>
+        <w:lastRenderedPageBreak/>
+        <w:t>All above data points have almost identical  X mean</w:t>
+      </w:r>
+      <w:r>
+        <w:t>,</w:t>
+      </w:r>
+      <w:r>
+        <w:t xml:space="preserve"> Y mean</w:t>
+      </w:r>
+      <w:r>
+        <w:t>,</w:t>
+      </w:r>
+      <w:r>
+        <w:t xml:space="preserve"> Standard deviation of x</w:t>
+      </w:r>
+      <w:r>
+        <w:t xml:space="preserve">, </w:t>
+      </w:r>
+      <w:r>
+        <w:t xml:space="preserve"> Correlation coefficient between X and y</w:t>
+      </w:r>
+      <w:r>
+        <w:t xml:space="preserve">, </w:t>
+      </w:r>
+      <w:r>
+        <w:t>Fitted Linear regression line</w:t>
+      </w:r>
+      <w:r>
+        <w:t>.</w:t>
+      </w:r>
+    </w:p>
+    <w:p>
+      <w:pPr>
+        <w:pStyle w:val="ListParagraph"/>
+      </w:pPr>
+      <w:r>
+        <w:t>However, all of them have different distribution of points.</w:t>
+      </w:r>
+    </w:p>
+    <w:p>
+      <w:pPr>
+        <w:pStyle w:val="ListParagraph"/>
+      </w:pPr>
+    </w:p>
+    <w:p>
+      <w:pPr>
+        <w:pStyle w:val="ListParagraph"/>
+        <w:numPr>
+          <w:ilvl w:val="0"/>
+          <w:numId w:val="6"/>
+        </w:numPr>
+      </w:pPr>
+      <w:r>
+        <w:t xml:space="preserve">What is Pearson’s R? </w:t>
+      </w:r>
+    </w:p>
+    <w:p>
+      <w:pPr>
+        <w:pStyle w:val="ListParagraph"/>
+      </w:pPr>
+      <w:r>
+        <w:rPr>
+          <w:b/>
+          <w:bCs/>
+        </w:rPr>
+        <w:t>Ans</w:t>
+      </w:r>
+      <w:r>
+        <w:t xml:space="preserve"> - </w:t>
+      </w:r>
+      <w:r>
+        <w:t xml:space="preserve">It measures linear relationship strength between 2 variables. </w:t>
+      </w:r>
+    </w:p>
+    <w:p>
+      <w:pPr>
+        <w:pStyle w:val="ListParagraph"/>
+      </w:pPr>
+      <w:r>
+        <w:t xml:space="preserve">It is also called as correlation coefficient between 2 variables. </w:t>
+      </w:r>
+    </w:p>
+    <w:p>
+      <w:pPr>
+        <w:pStyle w:val="ListParagraph"/>
+      </w:pPr>
+      <w:r>
+        <w:t>The expression can be represented as</w:t>
+      </w:r>
+      <w:r>
+        <w:t xml:space="preserve"> –</w:t>
+      </w:r>
+    </w:p>
+    <w:p>
+      <w:pPr>
+        <w:pStyle w:val="ListParagraph"/>
+      </w:pPr>
+      <w:r>
+        <w:drawing>
+          <wp:inline distT="0" distB="0" distL="0" distR="0" wp14:anchorId="540D49DC" wp14:editId="29B99880">
+            <wp:extent cx="3714941" cy="771565"/>
+            <wp:effectExtent l="0" t="0" r="0" b="9525"/>
+            <wp:docPr id="12" name="Picture 12" descr="Text&#10;&#10;Description automatically generated with medium confidence"/>
+            <wp:cNvGraphicFramePr>
+              <a:graphicFrameLocks xmlns:a="http://schemas.openxmlformats.org/drawingml/2006/main" noChangeAspect="1"/>
+            </wp:cNvGraphicFramePr>
+            <a:graphic xmlns:a="http://schemas.openxmlformats.org/drawingml/2006/main">
+              <a:graphicData uri="http://schemas.openxmlformats.org/drawingml/2006/picture">
+                <pic:pic xmlns:pic="http://schemas.openxmlformats.org/drawingml/2006/picture">
+                  <pic:nvPicPr>
+                    <pic:cNvPr id="12" name="Picture 12" descr="Text&#10;&#10;Description automatically generated with medium confidence"/>
+                    <pic:cNvPicPr/>
+                  </pic:nvPicPr>
+                  <pic:blipFill>
+                    <a:blip r:embed="rId16"/>
+                    <a:stretch>
+                      <a:fillRect/>
+                    </a:stretch>
+                  </pic:blipFill>
+                  <pic:spPr>
+                    <a:xfrm>
+                      <a:off x="0" y="0"/>
+                      <a:ext cx="3714941" cy="771565"/>
+                    </a:xfrm>
+                    <a:prstGeom prst="rect">
+                      <a:avLst/>
+                    </a:prstGeom>
+                  </pic:spPr>
+                </pic:pic>
+              </a:graphicData>
+            </a:graphic>
+          </wp:inline>
+        </w:drawing>
+      </w:r>
+    </w:p>
+    <w:p>
+      <w:pPr>
+        <w:pStyle w:val="ListParagraph"/>
+      </w:pPr>
+    </w:p>
+    <w:p>
+      <w:pPr>
+        <w:pStyle w:val="ListParagraph"/>
+      </w:pPr>
+      <w:r>
+        <w:t xml:space="preserve">X , Y are the two variables for which we want to count the correlation coefficient. The value of this lies between -1 and 1. </w:t>
+      </w:r>
+    </w:p>
+    <w:p>
+      <w:pPr>
+        <w:pStyle w:val="ListParagraph"/>
+      </w:pPr>
+      <w:r>
+        <w:t xml:space="preserve">- </w:t>
+      </w:r>
+      <w:r>
+        <w:t>If the value is positive, it means X and Y have a positive correlation which means if one increases other will increase and if one will decrease, other will decrease.</w:t>
+      </w:r>
+    </w:p>
+    <w:p>
+      <w:pPr>
+        <w:pStyle w:val="ListParagraph"/>
+      </w:pPr>
+      <w:r>
+        <w:t>-</w:t>
+      </w:r>
+      <w:r>
+        <w:t xml:space="preserve"> If the value is negative, , it means X and Y have a negative correlation which means if one increases other will decrease and vice versa. </w:t>
+      </w:r>
+    </w:p>
+    <w:p>
+      <w:pPr>
+        <w:pStyle w:val="ListParagraph"/>
+      </w:pPr>
+      <w:r>
+        <w:t xml:space="preserve">- </w:t>
+      </w:r>
+      <w:r>
+        <w:t>If the value is 0, it means X and Y are not having any correlation. They are independent on each other</w:t>
+      </w:r>
+    </w:p>
+    <w:p>
+      <w:pPr>
+        <w:pStyle w:val="ListParagraph"/>
+      </w:pPr>
+    </w:p>
+    <w:p>
+      <w:pPr>
         <w:ind w:left="360"/>
       </w:pPr>
       <w:r>
-        <w:t xml:space="preserve">1. </w:t>
-      </w:r>
-      <w:r>
-        <w:t xml:space="preserve">Explain the linear regression algorithm in detail. </w:t>
+        <w:t xml:space="preserve">4. What is scaling? Why is scaling performed? What is the difference between normalized scaling and standardized scaling? </w:t>
       </w:r>
     </w:p>
     <w:p>
@@ -1001,7 +1504,17 @@
         <w:ind w:left="360"/>
       </w:pPr>
       <w:r>
-        <w:t xml:space="preserve">2. Explain the Anscombe’s quartet in detail. </w:t>
+        <w:tab/>
+      </w:r>
+      <w:r>
+        <w:rPr>
+          <w:b/>
+          <w:bCs/>
+        </w:rPr>
+        <w:t xml:space="preserve">Ans - </w:t>
+      </w:r>
+      <w:r>
+        <w:t>Scaling is a technique to bring a wide range of values into a particular range.</w:t>
       </w:r>
     </w:p>
     <w:p>
@@ -1009,7 +1522,16 @@
         <w:ind w:left="360"/>
       </w:pPr>
       <w:r>
-        <w:t xml:space="preserve">3. What is Pearson’s R? </w:t>
+        <w:t xml:space="preserve"> </w:t>
+      </w:r>
+      <w:r>
+        <w:tab/>
+      </w:r>
+      <w:r>
+        <w:sym w:font="Symbol" w:char="F0B7"/>
+      </w:r>
+      <w:r>
+        <w:t xml:space="preserve"> In Linear Regression, scaling is performed for 2 purposes. First is it is better to compare the effect 2 input predictor on output variable. Second the gradient descent algorithm can converge to solution faster if inputs are in same scale.</w:t>
       </w:r>
     </w:p>
     <w:p>
@@ -1017,7 +1539,167 @@
         <w:ind w:left="360"/>
       </w:pPr>
       <w:r>
-        <w:t xml:space="preserve">4. What is scaling? Why is scaling performed? What is the difference between normalized scaling and standardized scaling? </w:t>
+        <w:t xml:space="preserve"> </w:t>
+      </w:r>
+      <w:r>
+        <w:tab/>
+      </w:r>
+      <w:r>
+        <w:sym w:font="Symbol" w:char="F0B7"/>
+      </w:r>
+      <w:r>
+        <w:t xml:space="preserve"> Without Scaling also, our model will have same goodness of prediction. Scaling just gives us a better way to look and feel the impact of each input variable on output. There are 2 types of popular scaling technique used. </w:t>
+      </w:r>
+    </w:p>
+    <w:p>
+      <w:pPr>
+        <w:ind w:left="360" w:firstLine="360"/>
+      </w:pPr>
+      <w:r>
+        <w:sym w:font="Symbol" w:char="F0B7"/>
+      </w:r>
+      <w:r>
+        <w:t xml:space="preserve"> Normalisation or Min-Max scaling </w:t>
+      </w:r>
+    </w:p>
+    <w:p>
+      <w:pPr>
+        <w:ind w:left="360" w:firstLine="360"/>
+      </w:pPr>
+      <w:r>
+        <w:sym w:font="Symbol" w:char="F0B7"/>
+      </w:r>
+      <w:r>
+        <w:t xml:space="preserve"> Standardisation In Normalisation, we map the value to between 0 and 1 using below relation Normalized_value= </w:t>
+      </w:r>
+      <w:r>
+        <w:rPr>
+          <w:rFonts w:ascii="Cambria Math" w:hAnsi="Cambria Math" w:cs="Cambria Math"/>
+        </w:rPr>
+        <w:t>𝑣𝑎𝑙𝑢𝑒</w:t>
+      </w:r>
+      <w:r>
+        <w:t>−</w:t>
+      </w:r>
+      <w:r>
+        <w:rPr>
+          <w:rFonts w:ascii="Cambria Math" w:hAnsi="Cambria Math" w:cs="Cambria Math"/>
+        </w:rPr>
+        <w:t>𝑚𝑖𝑛</w:t>
+      </w:r>
+      <w:r>
+        <w:t xml:space="preserve"> max − </w:t>
+      </w:r>
+      <w:r>
+        <w:rPr>
+          <w:rFonts w:ascii="Cambria Math" w:hAnsi="Cambria Math" w:cs="Cambria Math"/>
+        </w:rPr>
+        <w:t>𝑚𝑖𝑛</w:t>
+      </w:r>
+      <w:r>
+        <w:t xml:space="preserve"> </w:t>
+      </w:r>
+    </w:p>
+    <w:p>
+      <w:pPr>
+        <w:ind w:left="360" w:firstLine="360"/>
+      </w:pPr>
+      <w:r>
+        <w:t xml:space="preserve">In standardisation, we make the mean of the dataset 0 and standard deviation as 1. Standardized_value= </w:t>
+      </w:r>
+      <w:r>
+        <w:rPr>
+          <w:rFonts w:ascii="Cambria Math" w:hAnsi="Cambria Math" w:cs="Cambria Math"/>
+        </w:rPr>
+        <w:t>𝑣𝑎𝑙𝑢𝑒</w:t>
+      </w:r>
+      <w:r>
+        <w:t>−</w:t>
+      </w:r>
+      <w:r>
+        <w:rPr>
+          <w:rFonts w:ascii="Cambria Math" w:hAnsi="Cambria Math" w:cs="Cambria Math"/>
+        </w:rPr>
+        <w:t>𝑚𝑒𝑎</w:t>
+      </w:r>
+    </w:p>
+    <w:p>
+      <w:pPr>
+        <w:pStyle w:val="ListParagraph"/>
+        <w:numPr>
+          <w:ilvl w:val="0"/>
+          <w:numId w:val="6"/>
+        </w:numPr>
+      </w:pPr>
+      <w:r>
+        <w:t xml:space="preserve">You might have observed that sometimes the value of VIF is infinite. Why does this happen? </w:t>
+      </w:r>
+    </w:p>
+    <w:p>
+      <w:pPr>
+        <w:pStyle w:val="ListParagraph"/>
+      </w:pPr>
+    </w:p>
+    <w:p>
+      <w:pPr>
+        <w:pStyle w:val="ListParagraph"/>
+      </w:pPr>
+      <w:r>
+        <w:t>VIF = 1 1−</w:t>
+      </w:r>
+      <w:r>
+        <w:rPr>
+          <w:rFonts w:ascii="Cambria Math" w:hAnsi="Cambria Math" w:cs="Cambria Math"/>
+        </w:rPr>
+        <w:t>𝑅𝑖</w:t>
+      </w:r>
+      <w:r>
+        <w:t xml:space="preserve">^2 Where Ri = good ness of fit of one input variable in terms of other input variable. </w:t>
+      </w:r>
+    </w:p>
+    <w:p>
+      <w:pPr>
+        <w:pStyle w:val="ListParagraph"/>
+      </w:pPr>
+      <w:r>
+        <w:lastRenderedPageBreak/>
+        <w:t xml:space="preserve">- </w:t>
+      </w:r>
+      <w:r>
+        <w:t xml:space="preserve">If VIF=1, it tells zero correlation between one input variable and all other input variables in the model. </w:t>
+      </w:r>
+    </w:p>
+    <w:p>
+      <w:pPr>
+        <w:pStyle w:val="ListParagraph"/>
+      </w:pPr>
+      <w:r>
+        <w:t xml:space="preserve">- </w:t>
+      </w:r>
+      <w:r>
+        <w:t xml:space="preserve">If VIF=1 to 5, it tells some correlation between one input variable and all other input variables in the model. But it not very serious. </w:t>
+      </w:r>
+    </w:p>
+    <w:p>
+      <w:pPr>
+        <w:pStyle w:val="ListParagraph"/>
+      </w:pPr>
+      <w:r>
+        <w:t xml:space="preserve">- </w:t>
+      </w:r>
+      <w:r>
+        <w:t xml:space="preserve">If it is greater than 5 indicates severe correlation between one input variable and all other input variables in the model. In this case, the coefficient estimates and p-values in the regression output are likely unreliable. </w:t>
+      </w:r>
+    </w:p>
+    <w:p>
+      <w:pPr>
+        <w:pStyle w:val="ListParagraph"/>
+      </w:pPr>
+      <w:r>
+        <w:t xml:space="preserve">- </w:t>
+      </w:r>
+      <w:r>
+        <w:t>If Ri^2=1 i.e. (Ri= 1 or-1) the input variable is fully linearly dependent on all other variables, VIF will be infinite. We must drop that variable in our prediction.</w:t>
       </w:r>
     </w:p>
     <w:p>
@@ -1025,15 +1707,100 @@
         <w:ind w:left="360"/>
       </w:pPr>
       <w:r>
-        <w:t xml:space="preserve">5. You might have observed that sometimes the value of VIF is infinite. Why does this happen? </w:t>
-      </w:r>
-    </w:p>
-    <w:p>
-      <w:pPr>
-        <w:ind w:left="360"/>
-      </w:pPr>
-      <w:r>
         <w:t>6. What is a Q-Q plot? Explain the use and importance of a Q-Q plot in linear regression.</w:t>
+      </w:r>
+    </w:p>
+    <w:p>
+      <w:pPr>
+        <w:ind w:left="720"/>
+      </w:pPr>
+      <w:r>
+        <w:rPr>
+          <w:b/>
+          <w:bCs/>
+        </w:rPr>
+        <w:t xml:space="preserve">Ans - </w:t>
+      </w:r>
+      <w:r>
+        <w:t xml:space="preserve">This Q-Q plot is used to determine if 2 datasets are derived from the same population or not. </w:t>
+      </w:r>
+    </w:p>
+    <w:p>
+      <w:pPr>
+        <w:ind w:left="720"/>
+      </w:pPr>
+      <w:r>
+        <w:t>UseCase of Q-Q plot Linear Regression</w:t>
+      </w:r>
+      <w:r>
+        <w:t xml:space="preserve">- </w:t>
+      </w:r>
+      <w:r>
+        <w:t xml:space="preserve"> When we receive train and test dataset separately for a linear regression model, we can verify that both dataset have come from same population using this technique. </w:t>
+      </w:r>
+    </w:p>
+    <w:p>
+      <w:pPr>
+        <w:ind w:left="720"/>
+      </w:pPr>
+      <w:r>
+        <w:t>Example of QQ Plot</w:t>
+      </w:r>
+      <w:r>
+        <w:t xml:space="preserve"> – </w:t>
+      </w:r>
+    </w:p>
+    <w:p>
+      <w:pPr>
+        <w:ind w:left="720"/>
+      </w:pPr>
+      <w:r>
+        <w:drawing>
+          <wp:inline distT="0" distB="0" distL="0" distR="0" wp14:anchorId="3C6270B8" wp14:editId="278B2899">
+            <wp:extent cx="2933851" cy="2400423"/>
+            <wp:effectExtent l="0" t="0" r="0" b="0"/>
+            <wp:docPr id="13" name="Picture 13" descr="Chart, line chart, scatter chart&#10;&#10;Description automatically generated"/>
+            <wp:cNvGraphicFramePr>
+              <a:graphicFrameLocks xmlns:a="http://schemas.openxmlformats.org/drawingml/2006/main" noChangeAspect="1"/>
+            </wp:cNvGraphicFramePr>
+            <a:graphic xmlns:a="http://schemas.openxmlformats.org/drawingml/2006/main">
+              <a:graphicData uri="http://schemas.openxmlformats.org/drawingml/2006/picture">
+                <pic:pic xmlns:pic="http://schemas.openxmlformats.org/drawingml/2006/picture">
+                  <pic:nvPicPr>
+                    <pic:cNvPr id="13" name="Picture 13" descr="Chart, line chart, scatter chart&#10;&#10;Description automatically generated"/>
+                    <pic:cNvPicPr/>
+                  </pic:nvPicPr>
+                  <pic:blipFill>
+                    <a:blip r:embed="rId17"/>
+                    <a:stretch>
+                      <a:fillRect/>
+                    </a:stretch>
+                  </pic:blipFill>
+                  <pic:spPr>
+                    <a:xfrm>
+                      <a:off x="0" y="0"/>
+                      <a:ext cx="2933851" cy="2400423"/>
+                    </a:xfrm>
+                    <a:prstGeom prst="rect">
+                      <a:avLst/>
+                    </a:prstGeom>
+                  </pic:spPr>
+                </pic:pic>
+              </a:graphicData>
+            </a:graphic>
+          </wp:inline>
+        </w:drawing>
+      </w:r>
+    </w:p>
+    <w:p>
+      <w:pPr>
+        <w:ind w:left="720"/>
+      </w:pPr>
+      <w:r>
+        <w:t>While building machine learning model, we need to check the distribution of the error terms or prediction error using a Q-Q plot. If there is a significant deviation from the mean, we might have to check the distribution of the feature variables and consider transforming them into a normal shape</w:t>
+      </w:r>
+      <w:r>
+        <w:t>.</w:t>
       </w:r>
     </w:p>
     <w:sectPr>
@@ -1138,6 +1905,95 @@
     </w:lvl>
   </w:abstractNum>
   <w:abstractNum w:abstractNumId="1" w15:restartNumberingAfterBreak="0">
+    <w:nsid w:val="0D331047"/>
+    <w:multiLevelType w:val="hybridMultilevel"/>
+    <w:tmpl w:val="9A88B8F6"/>
+    <w:lvl w:ilvl="0" w:tplc="0409000F">
+      <w:start w:val="1"/>
+      <w:numFmt w:val="decimal"/>
+      <w:lvlText w:val="%1."/>
+      <w:lvlJc w:val="left"/>
+      <w:pPr>
+        <w:ind w:left="720" w:hanging="360"/>
+      </w:pPr>
+      <w:rPr>
+        <w:rFonts w:hint="default"/>
+      </w:rPr>
+    </w:lvl>
+    <w:lvl w:ilvl="1" w:tplc="04090019" w:tentative="1">
+      <w:start w:val="1"/>
+      <w:numFmt w:val="lowerLetter"/>
+      <w:lvlText w:val="%2."/>
+      <w:lvlJc w:val="left"/>
+      <w:pPr>
+        <w:ind w:left="1440" w:hanging="360"/>
+      </w:pPr>
+    </w:lvl>
+    <w:lvl w:ilvl="2" w:tplc="0409001B" w:tentative="1">
+      <w:start w:val="1"/>
+      <w:numFmt w:val="lowerRoman"/>
+      <w:lvlText w:val="%3."/>
+      <w:lvlJc w:val="right"/>
+      <w:pPr>
+        <w:ind w:left="2160" w:hanging="180"/>
+      </w:pPr>
+    </w:lvl>
+    <w:lvl w:ilvl="3" w:tplc="0409000F" w:tentative="1">
+      <w:start w:val="1"/>
+      <w:numFmt w:val="decimal"/>
+      <w:lvlText w:val="%4."/>
+      <w:lvlJc w:val="left"/>
+      <w:pPr>
+        <w:ind w:left="2880" w:hanging="360"/>
+      </w:pPr>
+    </w:lvl>
+    <w:lvl w:ilvl="4" w:tplc="04090019" w:tentative="1">
+      <w:start w:val="1"/>
+      <w:numFmt w:val="lowerLetter"/>
+      <w:lvlText w:val="%5."/>
+      <w:lvlJc w:val="left"/>
+      <w:pPr>
+        <w:ind w:left="3600" w:hanging="360"/>
+      </w:pPr>
+    </w:lvl>
+    <w:lvl w:ilvl="5" w:tplc="0409001B" w:tentative="1">
+      <w:start w:val="1"/>
+      <w:numFmt w:val="lowerRoman"/>
+      <w:lvlText w:val="%6."/>
+      <w:lvlJc w:val="right"/>
+      <w:pPr>
+        <w:ind w:left="4320" w:hanging="180"/>
+      </w:pPr>
+    </w:lvl>
+    <w:lvl w:ilvl="6" w:tplc="0409000F" w:tentative="1">
+      <w:start w:val="1"/>
+      <w:numFmt w:val="decimal"/>
+      <w:lvlText w:val="%7."/>
+      <w:lvlJc w:val="left"/>
+      <w:pPr>
+        <w:ind w:left="5040" w:hanging="360"/>
+      </w:pPr>
+    </w:lvl>
+    <w:lvl w:ilvl="7" w:tplc="04090019" w:tentative="1">
+      <w:start w:val="1"/>
+      <w:numFmt w:val="lowerLetter"/>
+      <w:lvlText w:val="%8."/>
+      <w:lvlJc w:val="left"/>
+      <w:pPr>
+        <w:ind w:left="5760" w:hanging="360"/>
+      </w:pPr>
+    </w:lvl>
+    <w:lvl w:ilvl="8" w:tplc="0409001B" w:tentative="1">
+      <w:start w:val="1"/>
+      <w:numFmt w:val="lowerRoman"/>
+      <w:lvlText w:val="%9."/>
+      <w:lvlJc w:val="right"/>
+      <w:pPr>
+        <w:ind w:left="6480" w:hanging="180"/>
+      </w:pPr>
+    </w:lvl>
+  </w:abstractNum>
+  <w:abstractNum w:abstractNumId="2" w15:restartNumberingAfterBreak="0">
     <w:nsid w:val="506A2686"/>
     <w:multiLevelType w:val="hybridMultilevel"/>
     <w:tmpl w:val="20AA8734"/>
@@ -1227,7 +2083,96 @@
       </w:pPr>
     </w:lvl>
   </w:abstractNum>
-  <w:abstractNum w:abstractNumId="2" w15:restartNumberingAfterBreak="0">
+  <w:abstractNum w:abstractNumId="3" w15:restartNumberingAfterBreak="0">
+    <w:nsid w:val="55294F1F"/>
+    <w:multiLevelType w:val="hybridMultilevel"/>
+    <w:tmpl w:val="D6A03C00"/>
+    <w:lvl w:ilvl="0" w:tplc="C76635B6">
+      <w:start w:val="1"/>
+      <w:numFmt w:val="lowerLetter"/>
+      <w:lvlText w:val="%1."/>
+      <w:lvlJc w:val="left"/>
+      <w:pPr>
+        <w:ind w:left="1080" w:hanging="360"/>
+      </w:pPr>
+      <w:rPr>
+        <w:rFonts w:hint="default"/>
+      </w:rPr>
+    </w:lvl>
+    <w:lvl w:ilvl="1" w:tplc="04090019" w:tentative="1">
+      <w:start w:val="1"/>
+      <w:numFmt w:val="lowerLetter"/>
+      <w:lvlText w:val="%2."/>
+      <w:lvlJc w:val="left"/>
+      <w:pPr>
+        <w:ind w:left="1800" w:hanging="360"/>
+      </w:pPr>
+    </w:lvl>
+    <w:lvl w:ilvl="2" w:tplc="0409001B" w:tentative="1">
+      <w:start w:val="1"/>
+      <w:numFmt w:val="lowerRoman"/>
+      <w:lvlText w:val="%3."/>
+      <w:lvlJc w:val="right"/>
+      <w:pPr>
+        <w:ind w:left="2520" w:hanging="180"/>
+      </w:pPr>
+    </w:lvl>
+    <w:lvl w:ilvl="3" w:tplc="0409000F" w:tentative="1">
+      <w:start w:val="1"/>
+      <w:numFmt w:val="decimal"/>
+      <w:lvlText w:val="%4."/>
+      <w:lvlJc w:val="left"/>
+      <w:pPr>
+        <w:ind w:left="3240" w:hanging="360"/>
+      </w:pPr>
+    </w:lvl>
+    <w:lvl w:ilvl="4" w:tplc="04090019" w:tentative="1">
+      <w:start w:val="1"/>
+      <w:numFmt w:val="lowerLetter"/>
+      <w:lvlText w:val="%5."/>
+      <w:lvlJc w:val="left"/>
+      <w:pPr>
+        <w:ind w:left="3960" w:hanging="360"/>
+      </w:pPr>
+    </w:lvl>
+    <w:lvl w:ilvl="5" w:tplc="0409001B" w:tentative="1">
+      <w:start w:val="1"/>
+      <w:numFmt w:val="lowerRoman"/>
+      <w:lvlText w:val="%6."/>
+      <w:lvlJc w:val="right"/>
+      <w:pPr>
+        <w:ind w:left="4680" w:hanging="180"/>
+      </w:pPr>
+    </w:lvl>
+    <w:lvl w:ilvl="6" w:tplc="0409000F" w:tentative="1">
+      <w:start w:val="1"/>
+      <w:numFmt w:val="decimal"/>
+      <w:lvlText w:val="%7."/>
+      <w:lvlJc w:val="left"/>
+      <w:pPr>
+        <w:ind w:left="5400" w:hanging="360"/>
+      </w:pPr>
+    </w:lvl>
+    <w:lvl w:ilvl="7" w:tplc="04090019" w:tentative="1">
+      <w:start w:val="1"/>
+      <w:numFmt w:val="lowerLetter"/>
+      <w:lvlText w:val="%8."/>
+      <w:lvlJc w:val="left"/>
+      <w:pPr>
+        <w:ind w:left="6120" w:hanging="360"/>
+      </w:pPr>
+    </w:lvl>
+    <w:lvl w:ilvl="8" w:tplc="0409001B" w:tentative="1">
+      <w:start w:val="1"/>
+      <w:numFmt w:val="lowerRoman"/>
+      <w:lvlText w:val="%9."/>
+      <w:lvlJc w:val="right"/>
+      <w:pPr>
+        <w:ind w:left="6840" w:hanging="180"/>
+      </w:pPr>
+    </w:lvl>
+  </w:abstractNum>
+  <w:abstractNum w:abstractNumId="4" w15:restartNumberingAfterBreak="0">
     <w:nsid w:val="5D5E33B0"/>
     <w:multiLevelType w:val="hybridMultilevel"/>
     <w:tmpl w:val="C944E964"/>
@@ -1316,7 +2261,7 @@
       </w:pPr>
     </w:lvl>
   </w:abstractNum>
-  <w:abstractNum w:abstractNumId="3" w15:restartNumberingAfterBreak="0">
+  <w:abstractNum w:abstractNumId="5" w15:restartNumberingAfterBreak="0">
     <w:nsid w:val="5DEE4D46"/>
     <w:multiLevelType w:val="hybridMultilevel"/>
     <w:tmpl w:val="B936ECFA"/>
@@ -1405,7 +2350,7 @@
       </w:pPr>
     </w:lvl>
   </w:abstractNum>
-  <w:abstractNum w:abstractNumId="4" w15:restartNumberingAfterBreak="0">
+  <w:abstractNum w:abstractNumId="6" w15:restartNumberingAfterBreak="0">
     <w:nsid w:val="7AC519D0"/>
     <w:multiLevelType w:val="hybridMultilevel"/>
     <w:tmpl w:val="B21A27C0"/>
@@ -1501,15 +2446,21 @@
     <w:abstractNumId w:val="0"/>
   </w:num>
   <w:num w:numId="2" w16cid:durableId="566841135">
+    <w:abstractNumId w:val="4"/>
+  </w:num>
+  <w:num w:numId="3" w16cid:durableId="322051486">
+    <w:abstractNumId w:val="6"/>
+  </w:num>
+  <w:num w:numId="4" w16cid:durableId="541793192">
     <w:abstractNumId w:val="2"/>
   </w:num>
-  <w:num w:numId="3" w16cid:durableId="322051486">
-    <w:abstractNumId w:val="4"/>
+  <w:num w:numId="5" w16cid:durableId="883636631">
+    <w:abstractNumId w:val="5"/>
   </w:num>
-  <w:num w:numId="4" w16cid:durableId="541793192">
+  <w:num w:numId="6" w16cid:durableId="1074820038">
     <w:abstractNumId w:val="1"/>
   </w:num>
-  <w:num w:numId="5" w16cid:durableId="883636631">
+  <w:num w:numId="7" w16cid:durableId="118375487">
     <w:abstractNumId w:val="3"/>
   </w:num>
 </w:numbering>
